--- a/Отчет.docx
+++ b/Отчет.docx
@@ -3126,6 +3126,7 @@
       <w:pPr>
         <w:rPr>
           <w:b/>
+          <w:lang w:val="en-US"/>
         </w:rPr>
       </w:pPr>
       <w:r>
@@ -3133,13 +3134,47 @@
           <w:b/>
         </w:rPr>
         <w:tab/>
-        <w:t>Создание второй процедуры:</w:t>
-      </w:r>
-    </w:p>
-    <w:p>
-      <w:pPr>
-        <w:rPr>
-          <w:b/>
+        <w:t>Создание</w:t>
+      </w:r>
+      <w:r>
+        <w:rPr>
+          <w:b/>
+          <w:lang w:val="en-US"/>
+        </w:rPr>
+        <w:t xml:space="preserve"> </w:t>
+      </w:r>
+      <w:r>
+        <w:rPr>
+          <w:b/>
+        </w:rPr>
+        <w:t>второй</w:t>
+      </w:r>
+      <w:r>
+        <w:rPr>
+          <w:b/>
+          <w:lang w:val="en-US"/>
+        </w:rPr>
+        <w:t xml:space="preserve"> </w:t>
+      </w:r>
+      <w:r>
+        <w:rPr>
+          <w:b/>
+        </w:rPr>
+        <w:t>процедуры</w:t>
+      </w:r>
+      <w:r>
+        <w:rPr>
+          <w:b/>
+          <w:lang w:val="en-US"/>
+        </w:rPr>
+        <w:t>:</w:t>
+      </w:r>
+    </w:p>
+    <w:p>
+      <w:pPr>
+        <w:rPr>
+          <w:b/>
+          <w:lang w:val="en-US"/>
         </w:rPr>
       </w:pPr>
     </w:p>
@@ -3345,7 +3380,6 @@
         <w:spacing w:line="288" w:lineRule="auto"/>
         <w:rPr>
           <w:b/>
-          <w:lang w:val="en-US"/>
         </w:rPr>
       </w:pPr>
     </w:p>
@@ -3488,10 +3522,7 @@
         <w:spacing w:line="288" w:lineRule="auto"/>
       </w:pPr>
       <w:r>
-        <w:t xml:space="preserve">2. </w:t>
-      </w:r>
-      <w:r>
-        <w:t xml:space="preserve">Можно ли использовать в хранимой процедуре два SQL запроса типа SELECT? Если да, </w:t>
+        <w:t xml:space="preserve">2. Можно ли использовать в хранимой процедуре два SQL запроса типа SELECT? Если да, </w:t>
       </w:r>
       <w:proofErr w:type="gramStart"/>
       <w:r>
@@ -3515,13 +3546,8 @@
         <w:t xml:space="preserve">- </w:t>
       </w:r>
       <w:r>
-        <w:t>Да, в хранимой процедуре можно использовать несколько SQL запросов типа SELECT. Результат будет зависеть от логики и последовательности запросов, и может быть представлен в виде нескольких наборов данных</w:t>
-      </w:r>
-      <w:proofErr w:type="gramStart"/>
-      <w:r>
-        <w:t>.</w:t>
-      </w:r>
-      <w:proofErr w:type="gramEnd"/>
+        <w:t>Да, в хранимой процедуре можно использовать несколько SQL запросов типа SELECT. Результат будет зависеть от логики и последовательности запросов, и может быть представлен в виде нескольких наборов данных.</w:t>
+      </w:r>
       <w:r>
         <w:t xml:space="preserve"> Е</w:t>
       </w:r>
@@ -3539,10 +3565,7 @@
         <w:spacing w:line="288" w:lineRule="auto"/>
       </w:pPr>
       <w:r>
-        <w:t xml:space="preserve">3. </w:t>
-      </w:r>
-      <w:r>
-        <w:t>Какие типы данных можно использовать для аргументов хранимой процедуры?</w:t>
+        <w:t>3. Какие типы данных можно использовать для аргументов хранимой процедуры?</w:t>
       </w:r>
     </w:p>
     <w:p>
@@ -3727,6 +3750,7 @@
         <w:jc w:val="center"/>
         <w:rPr>
           <w:b/>
+          <w:lang w:val="en-US"/>
         </w:rPr>
       </w:pPr>
       <w:r>
@@ -3734,13 +3758,34 @@
           <w:b/>
         </w:rPr>
         <w:lastRenderedPageBreak/>
-        <w:t>Лабораторная работа №4</w:t>
-      </w:r>
-    </w:p>
-    <w:p>
-      <w:pPr>
-        <w:rPr>
-          <w:b/>
+        <w:t>Лабораторная</w:t>
+      </w:r>
+      <w:r>
+        <w:rPr>
+          <w:b/>
+          <w:lang w:val="en-US"/>
+        </w:rPr>
+        <w:t xml:space="preserve"> </w:t>
+      </w:r>
+      <w:r>
+        <w:rPr>
+          <w:b/>
+        </w:rPr>
+        <w:t>работа</w:t>
+      </w:r>
+      <w:r>
+        <w:rPr>
+          <w:b/>
+          <w:lang w:val="en-US"/>
+        </w:rPr>
+        <w:t xml:space="preserve"> №4</w:t>
+      </w:r>
+    </w:p>
+    <w:p>
+      <w:pPr>
+        <w:rPr>
+          <w:b/>
+          <w:lang w:val="en-US"/>
         </w:rPr>
       </w:pPr>
     </w:p>
@@ -4442,10 +4487,7 @@
     </w:p>
     <w:p>
       <w:r>
-        <w:t>1. В каких случаях в хранимых процедурах следует применять язык хранимы</w:t>
-      </w:r>
-      <w:r>
-        <w:t>х процедур вместо SQL-запросов?</w:t>
+        <w:t>1. В каких случаях в хранимых процедурах следует применять язык хранимых процедур вместо SQL-запросов?</w:t>
       </w:r>
     </w:p>
     <w:p/>
@@ -4474,63 +4516,1044 @@
     <w:p/>
     <w:p>
       <w:r>
+        <w:t xml:space="preserve">- Нет, язык хранимых процедур не является </w:t>
+      </w:r>
+      <w:proofErr w:type="gramStart"/>
+      <w:r>
+        <w:t>Тьюринг-полным</w:t>
+      </w:r>
+      <w:proofErr w:type="gramEnd"/>
+      <w:r>
+        <w:t>.</w:t>
+      </w:r>
+    </w:p>
+    <w:p/>
+    <w:p>
+      <w:r>
+        <w:t xml:space="preserve">Тьюринг-полнота означает, что язык программирования может быть использован для выполнения любой вычислимой задачи. Язык хранимых процедур имеет ограниченные возможности по сравнению с языками программирования общего назначения, такими как </w:t>
+      </w:r>
+      <w:proofErr w:type="spellStart"/>
+      <w:r>
+        <w:t>Python</w:t>
+      </w:r>
+      <w:proofErr w:type="spellEnd"/>
+      <w:r>
+        <w:t xml:space="preserve">, </w:t>
+      </w:r>
+      <w:proofErr w:type="spellStart"/>
+      <w:r>
+        <w:t>Java</w:t>
+      </w:r>
+      <w:proofErr w:type="spellEnd"/>
+      <w:r>
+        <w:t xml:space="preserve"> или C++.</w:t>
+      </w:r>
+    </w:p>
+    <w:p/>
+    <w:p>
+      <w:r>
+        <w:t>Например, язык хранимых процедур не поддерживает рекурсию, что означает, что невозможно определить функцию, которая вызывает саму себя. Кроме того, язык хранимых процедур имеет ограниченные возможности по работе с памятью, что делает невозможным реализацию некоторых алгоритмов, требующих динамического выделения памяти.</w:t>
+      </w:r>
+    </w:p>
+    <w:p/>
+    <w:p>
+      <w:r>
+        <w:t xml:space="preserve">Таким образом, язык хранимых процедур не является </w:t>
+      </w:r>
+      <w:proofErr w:type="gramStart"/>
+      <w:r>
+        <w:t>Тьюринг-полным</w:t>
+      </w:r>
+      <w:proofErr w:type="gramEnd"/>
+      <w:r>
+        <w:t xml:space="preserve"> и не может быть использован для решения всех возможных вычислительных задач. Он предназначен для выполнения определенных задач в рамках работы с базами данных и имеет определенные ограничения по сравнению с языками программирования общего назначения.</w:t>
+      </w:r>
+    </w:p>
+    <w:p>
+      <w:pPr>
+        <w:spacing w:line="288" w:lineRule="auto"/>
+      </w:pPr>
+      <w:r>
+        <w:br w:type="page"/>
+      </w:r>
+    </w:p>
+    <w:p>
+      <w:pPr>
+        <w:jc w:val="center"/>
+        <w:rPr>
+          <w:b/>
+        </w:rPr>
+      </w:pPr>
+      <w:r>
+        <w:rPr>
+          <w:b/>
+        </w:rPr>
+        <w:lastRenderedPageBreak/>
+        <w:t>Лабораторная работа №5</w:t>
+      </w:r>
+    </w:p>
+    <w:p>
+      <w:pPr>
+        <w:rPr>
+          <w:b/>
+        </w:rPr>
+      </w:pPr>
+    </w:p>
+    <w:p>
+      <w:pPr>
+        <w:rPr>
+          <w:b/>
+        </w:rPr>
+      </w:pPr>
+    </w:p>
+    <w:p>
+      <w:pPr>
+        <w:jc w:val="center"/>
+        <w:rPr>
+          <w:b/>
+        </w:rPr>
+      </w:pPr>
+      <w:r>
+        <w:rPr>
+          <w:noProof/>
+        </w:rPr>
+        <w:drawing>
+          <wp:inline distT="0" distB="0" distL="0" distR="0" wp14:anchorId="584B15EF" wp14:editId="2555DE76">
+            <wp:extent cx="2238391" cy="962032"/>
+            <wp:effectExtent l="0" t="0" r="9525" b="9525"/>
+            <wp:docPr id="16" name="Рисунок 16"/>
+            <wp:cNvGraphicFramePr>
+              <a:graphicFrameLocks xmlns:a="http://schemas.openxmlformats.org/drawingml/2006/main" noChangeAspect="1"/>
+            </wp:cNvGraphicFramePr>
+            <a:graphic xmlns:a="http://schemas.openxmlformats.org/drawingml/2006/main">
+              <a:graphicData uri="http://schemas.openxmlformats.org/drawingml/2006/picture">
+                <pic:pic xmlns:pic="http://schemas.openxmlformats.org/drawingml/2006/picture">
+                  <pic:nvPicPr>
+                    <pic:cNvPr id="0" name=""/>
+                    <pic:cNvPicPr/>
+                  </pic:nvPicPr>
+                  <pic:blipFill>
+                    <a:blip r:embed="rId16"/>
+                    <a:stretch>
+                      <a:fillRect/>
+                    </a:stretch>
+                  </pic:blipFill>
+                  <pic:spPr>
+                    <a:xfrm>
+                      <a:off x="0" y="0"/>
+                      <a:ext cx="2238391" cy="962032"/>
+                    </a:xfrm>
+                    <a:prstGeom prst="rect">
+                      <a:avLst/>
+                    </a:prstGeom>
+                  </pic:spPr>
+                </pic:pic>
+              </a:graphicData>
+            </a:graphic>
+          </wp:inline>
+        </w:drawing>
+      </w:r>
+    </w:p>
+    <w:p>
+      <w:r>
+        <w:rPr>
+          <w:b/>
+        </w:rPr>
+        <w:tab/>
+      </w:r>
+      <w:r>
+        <w:t xml:space="preserve">Библиотеки, которые использовались в лабораторной работе. </w:t>
+      </w:r>
+      <w:proofErr w:type="spellStart"/>
+      <w:proofErr w:type="gramStart"/>
+      <w:r>
+        <w:rPr>
+          <w:lang w:val="en-US"/>
+        </w:rPr>
+        <w:t>Pymysql</w:t>
+      </w:r>
+      <w:proofErr w:type="spellEnd"/>
+      <w:r>
+        <w:t xml:space="preserve"> – библиотека для </w:t>
+      </w:r>
+      <w:r>
+        <w:t xml:space="preserve">подключения к </w:t>
+      </w:r>
+      <w:proofErr w:type="spellStart"/>
+      <w:r>
+        <w:rPr>
+          <w:lang w:val="en-US"/>
+        </w:rPr>
+        <w:t>MySql</w:t>
+      </w:r>
+      <w:proofErr w:type="spellEnd"/>
+      <w:r>
+        <w:t>.</w:t>
+      </w:r>
+      <w:proofErr w:type="gramEnd"/>
+      <w:r>
+        <w:t xml:space="preserve"> </w:t>
+      </w:r>
+      <w:r>
+        <w:rPr>
+          <w:lang w:val="en-US"/>
+        </w:rPr>
+        <w:t>Pandas</w:t>
+      </w:r>
+      <w:r>
+        <w:t xml:space="preserve"> </w:t>
+      </w:r>
+      <w:r>
+        <w:t xml:space="preserve">– для улучшения читабельности таблицы из базы данных в консоли. </w:t>
+      </w:r>
+      <w:proofErr w:type="spellStart"/>
+      <w:r>
+        <w:rPr>
+          <w:lang w:val="en-US"/>
+        </w:rPr>
+        <w:t>Os</w:t>
+      </w:r>
+      <w:proofErr w:type="spellEnd"/>
+      <w:r>
+        <w:t xml:space="preserve"> </w:t>
+      </w:r>
+      <w:r>
+        <w:t xml:space="preserve">– используется из него лишь функция </w:t>
+      </w:r>
+      <w:proofErr w:type="spellStart"/>
+      <w:proofErr w:type="gramStart"/>
+      <w:r>
+        <w:t>os.system</w:t>
+      </w:r>
+      <w:proofErr w:type="spellEnd"/>
+      <w:r>
+        <w:t>(</w:t>
+      </w:r>
+      <w:proofErr w:type="gramEnd"/>
+      <w:r>
+        <w:t>'</w:t>
+      </w:r>
+      <w:proofErr w:type="spellStart"/>
+      <w:r>
+        <w:t>cls</w:t>
+      </w:r>
+      <w:proofErr w:type="spellEnd"/>
+      <w:r>
+        <w:t>')</w:t>
+      </w:r>
+      <w:r>
+        <w:t xml:space="preserve"> для очистки консоли. </w:t>
+      </w:r>
+      <w:r>
+        <w:rPr>
+          <w:lang w:val="en-US"/>
+        </w:rPr>
+        <w:t>Sleep</w:t>
+      </w:r>
+      <w:r>
+        <w:t xml:space="preserve"> –</w:t>
+      </w:r>
+      <w:r>
+        <w:t xml:space="preserve"> функция для временной задержки работы программы. </w:t>
+      </w:r>
+      <w:r>
+        <w:rPr>
+          <w:lang w:val="en-US"/>
+        </w:rPr>
+        <w:t>Re</w:t>
+      </w:r>
+      <w:r>
+        <w:t xml:space="preserve"> </w:t>
+      </w:r>
+      <w:r>
+        <w:t xml:space="preserve">– библиотека создания регулярных выражений (используется для </w:t>
+      </w:r>
+      <w:proofErr w:type="spellStart"/>
+      <w:r>
+        <w:t>парсинга</w:t>
+      </w:r>
+      <w:proofErr w:type="spellEnd"/>
+      <w:r>
+        <w:t xml:space="preserve"> ввода пользователя в консоль).</w:t>
+      </w:r>
+    </w:p>
+    <w:p>
+      <w:pPr>
+        <w:rPr>
+          <w:b/>
+        </w:rPr>
+      </w:pPr>
+    </w:p>
+    <w:p>
+      <w:pPr>
+        <w:jc w:val="center"/>
+        <w:rPr>
+          <w:b/>
+        </w:rPr>
+      </w:pPr>
+      <w:r>
+        <w:rPr>
+          <w:noProof/>
+        </w:rPr>
+        <w:drawing>
+          <wp:inline distT="0" distB="0" distL="0" distR="0" wp14:anchorId="6F238ECF" wp14:editId="769E7B57">
+            <wp:extent cx="5914550" cy="6227454"/>
+            <wp:effectExtent l="0" t="0" r="0" b="1905"/>
+            <wp:docPr id="11" name="Рисунок 11"/>
+            <wp:cNvGraphicFramePr>
+              <a:graphicFrameLocks xmlns:a="http://schemas.openxmlformats.org/drawingml/2006/main" noChangeAspect="1"/>
+            </wp:cNvGraphicFramePr>
+            <a:graphic xmlns:a="http://schemas.openxmlformats.org/drawingml/2006/main">
+              <a:graphicData uri="http://schemas.openxmlformats.org/drawingml/2006/picture">
+                <pic:pic xmlns:pic="http://schemas.openxmlformats.org/drawingml/2006/picture">
+                  <pic:nvPicPr>
+                    <pic:cNvPr id="0" name=""/>
+                    <pic:cNvPicPr/>
+                  </pic:nvPicPr>
+                  <pic:blipFill>
+                    <a:blip r:embed="rId17"/>
+                    <a:stretch>
+                      <a:fillRect/>
+                    </a:stretch>
+                  </pic:blipFill>
+                  <pic:spPr>
+                    <a:xfrm>
+                      <a:off x="0" y="0"/>
+                      <a:ext cx="5915068" cy="6228000"/>
+                    </a:xfrm>
+                    <a:prstGeom prst="rect">
+                      <a:avLst/>
+                    </a:prstGeom>
+                  </pic:spPr>
+                </pic:pic>
+              </a:graphicData>
+            </a:graphic>
+          </wp:inline>
+        </w:drawing>
+      </w:r>
+    </w:p>
+    <w:p>
+      <w:pPr>
+        <w:rPr>
+          <w:b/>
+        </w:rPr>
+      </w:pPr>
+    </w:p>
+    <w:p>
+      <w:r>
+        <w:rPr>
+          <w:b/>
+          <w:lang w:val="en-US"/>
+        </w:rPr>
+        <w:lastRenderedPageBreak/>
+        <w:tab/>
+      </w:r>
+      <w:r>
+        <w:t xml:space="preserve">Главный класс, реализующий соединение программы </w:t>
+      </w:r>
+      <w:r>
+        <w:rPr>
+          <w:lang w:val="en-US"/>
+        </w:rPr>
+        <w:t>python</w:t>
+      </w:r>
+      <w:r>
+        <w:t xml:space="preserve"> с базой данных </w:t>
+      </w:r>
+      <w:proofErr w:type="spellStart"/>
+      <w:r>
+        <w:rPr>
+          <w:lang w:val="en-US"/>
+        </w:rPr>
+        <w:t>MySql</w:t>
+      </w:r>
+      <w:proofErr w:type="spellEnd"/>
+      <w:r>
+        <w:t xml:space="preserve"> и выполнение запросов на считывание таблицы, а также ее изменение. 2 метода класса содержат в себе соответствующие запросы и передают их в метод </w:t>
+      </w:r>
+      <w:r>
+        <w:rPr>
+          <w:lang w:val="en-US"/>
+        </w:rPr>
+        <w:t>execute</w:t>
+      </w:r>
+      <w:r>
+        <w:t>_</w:t>
+      </w:r>
+      <w:r>
+        <w:rPr>
+          <w:lang w:val="en-US"/>
+        </w:rPr>
+        <w:t>query</w:t>
+      </w:r>
+      <w:r>
+        <w:t xml:space="preserve">. </w:t>
+      </w:r>
+      <w:r>
+        <w:t xml:space="preserve">Главный метод </w:t>
+      </w:r>
+      <w:r>
+        <w:rPr>
+          <w:lang w:val="en-US"/>
+        </w:rPr>
+        <w:t>execute</w:t>
+      </w:r>
+      <w:r>
+        <w:t>_</w:t>
+      </w:r>
+      <w:r>
+        <w:rPr>
+          <w:lang w:val="en-US"/>
+        </w:rPr>
+        <w:t>query</w:t>
+      </w:r>
+      <w:r>
+        <w:t xml:space="preserve"> соединяется с базой данных и исполняет запрос. При возникновении ошибки он возвращает </w:t>
+      </w:r>
+      <w:proofErr w:type="spellStart"/>
+      <w:r>
+        <w:t>бд</w:t>
+      </w:r>
+      <w:proofErr w:type="spellEnd"/>
+      <w:r>
+        <w:t xml:space="preserve"> в прежнее состояние </w:t>
+      </w:r>
+      <w:r>
+        <w:t>(</w:t>
+      </w:r>
+      <w:r>
+        <w:rPr>
+          <w:lang w:val="en-US"/>
+        </w:rPr>
+        <w:t>connection</w:t>
+      </w:r>
+      <w:r>
+        <w:t xml:space="preserve"> </w:t>
+      </w:r>
+      <w:r>
+        <w:rPr>
+          <w:lang w:val="en-US"/>
+        </w:rPr>
+        <w:t>rollback</w:t>
+      </w:r>
+      <w:r>
+        <w:t>)</w:t>
+      </w:r>
+      <w:r>
+        <w:t xml:space="preserve"> и выводит ошибку в консоль. По исполнении запроса соединение с </w:t>
+      </w:r>
+      <w:proofErr w:type="spellStart"/>
+      <w:r>
+        <w:t>бд</w:t>
+      </w:r>
+      <w:proofErr w:type="spellEnd"/>
+      <w:r>
+        <w:t xml:space="preserve"> закрывается.</w:t>
+      </w:r>
+    </w:p>
+    <w:p>
+      <w:pPr>
+        <w:spacing w:line="288" w:lineRule="auto"/>
+      </w:pPr>
+      <w:r>
+        <w:br w:type="page"/>
+      </w:r>
+    </w:p>
+    <w:p>
+      <w:pPr>
+        <w:jc w:val="center"/>
+      </w:pPr>
+      <w:r>
+        <w:rPr>
+          <w:noProof/>
+        </w:rPr>
+        <w:lastRenderedPageBreak/>
+        <w:drawing>
+          <wp:inline distT="0" distB="0" distL="0" distR="0" wp14:anchorId="0759DD5C" wp14:editId="62BFDC4B">
+            <wp:extent cx="3648102" cy="3867178"/>
+            <wp:effectExtent l="0" t="0" r="9525" b="0"/>
+            <wp:docPr id="13" name="Рисунок 13"/>
+            <wp:cNvGraphicFramePr>
+              <a:graphicFrameLocks xmlns:a="http://schemas.openxmlformats.org/drawingml/2006/main" noChangeAspect="1"/>
+            </wp:cNvGraphicFramePr>
+            <a:graphic xmlns:a="http://schemas.openxmlformats.org/drawingml/2006/main">
+              <a:graphicData uri="http://schemas.openxmlformats.org/drawingml/2006/picture">
+                <pic:pic xmlns:pic="http://schemas.openxmlformats.org/drawingml/2006/picture">
+                  <pic:nvPicPr>
+                    <pic:cNvPr id="0" name=""/>
+                    <pic:cNvPicPr/>
+                  </pic:nvPicPr>
+                  <pic:blipFill>
+                    <a:blip r:embed="rId18"/>
+                    <a:stretch>
+                      <a:fillRect/>
+                    </a:stretch>
+                  </pic:blipFill>
+                  <pic:spPr>
+                    <a:xfrm>
+                      <a:off x="0" y="0"/>
+                      <a:ext cx="3648102" cy="3867178"/>
+                    </a:xfrm>
+                    <a:prstGeom prst="rect">
+                      <a:avLst/>
+                    </a:prstGeom>
+                  </pic:spPr>
+                </pic:pic>
+              </a:graphicData>
+            </a:graphic>
+          </wp:inline>
+        </w:drawing>
+      </w:r>
+    </w:p>
+    <w:p>
+      <w:r>
+        <w:tab/>
+        <w:t xml:space="preserve">Основным телом программы является функция </w:t>
+      </w:r>
+      <w:r>
+        <w:rPr>
+          <w:lang w:val="en-US"/>
+        </w:rPr>
+        <w:t>main</w:t>
+      </w:r>
+      <w:r>
+        <w:t xml:space="preserve">, которая принимает экземпляр класса </w:t>
+      </w:r>
+      <w:proofErr w:type="spellStart"/>
+      <w:r>
+        <w:rPr>
+          <w:lang w:val="en-US"/>
+        </w:rPr>
+        <w:t>DataBase</w:t>
+      </w:r>
+      <w:proofErr w:type="spellEnd"/>
+      <w:r>
+        <w:t xml:space="preserve"> и она позволяет выбрать действие на показ таблицы </w:t>
+      </w:r>
+      <w:r>
+        <w:rPr>
+          <w:lang w:val="en-US"/>
+        </w:rPr>
+        <w:t>cars</w:t>
+      </w:r>
+      <w:r>
+        <w:t xml:space="preserve"> или добавление в  нее новых записей.</w:t>
+      </w:r>
+    </w:p>
+    <w:p/>
+    <w:p>
+      <w:pPr>
+        <w:jc w:val="center"/>
+      </w:pPr>
+      <w:r>
+        <w:rPr>
+          <w:noProof/>
+        </w:rPr>
+        <w:drawing>
+          <wp:inline distT="0" distB="0" distL="0" distR="0" wp14:anchorId="6D1528D5" wp14:editId="5FCC626C">
+            <wp:extent cx="3757640" cy="600079"/>
+            <wp:effectExtent l="0" t="0" r="0" b="0"/>
+            <wp:docPr id="14" name="Рисунок 14"/>
+            <wp:cNvGraphicFramePr>
+              <a:graphicFrameLocks xmlns:a="http://schemas.openxmlformats.org/drawingml/2006/main" noChangeAspect="1"/>
+            </wp:cNvGraphicFramePr>
+            <a:graphic xmlns:a="http://schemas.openxmlformats.org/drawingml/2006/main">
+              <a:graphicData uri="http://schemas.openxmlformats.org/drawingml/2006/picture">
+                <pic:pic xmlns:pic="http://schemas.openxmlformats.org/drawingml/2006/picture">
+                  <pic:nvPicPr>
+                    <pic:cNvPr id="0" name=""/>
+                    <pic:cNvPicPr/>
+                  </pic:nvPicPr>
+                  <pic:blipFill>
+                    <a:blip r:embed="rId19"/>
+                    <a:stretch>
+                      <a:fillRect/>
+                    </a:stretch>
+                  </pic:blipFill>
+                  <pic:spPr>
+                    <a:xfrm>
+                      <a:off x="0" y="0"/>
+                      <a:ext cx="3757640" cy="600079"/>
+                    </a:xfrm>
+                    <a:prstGeom prst="rect">
+                      <a:avLst/>
+                    </a:prstGeom>
+                  </pic:spPr>
+                </pic:pic>
+              </a:graphicData>
+            </a:graphic>
+          </wp:inline>
+        </w:drawing>
+      </w:r>
+    </w:p>
+    <w:p>
+      <w:r>
+        <w:tab/>
+        <w:t xml:space="preserve">Начало функции </w:t>
+      </w:r>
+      <w:r>
+        <w:rPr>
+          <w:lang w:val="en-US"/>
+        </w:rPr>
+        <w:t>show</w:t>
+      </w:r>
+      <w:r>
+        <w:t>_</w:t>
+      </w:r>
+      <w:r>
+        <w:rPr>
+          <w:lang w:val="en-US"/>
+        </w:rPr>
+        <w:t>table</w:t>
+      </w:r>
+      <w:r>
+        <w:t xml:space="preserve"> реализует вызов метода </w:t>
+      </w:r>
+      <w:r>
+        <w:rPr>
+          <w:lang w:val="en-US"/>
+        </w:rPr>
+        <w:t>get</w:t>
+      </w:r>
+      <w:r>
+        <w:t>_</w:t>
+      </w:r>
+      <w:r>
+        <w:rPr>
+          <w:lang w:val="en-US"/>
+        </w:rPr>
+        <w:t>table</w:t>
+      </w:r>
+      <w:r>
+        <w:t xml:space="preserve"> </w:t>
+      </w:r>
+      <w:r>
+        <w:t xml:space="preserve">и вывод результата в консоль. В программе используется библиотека </w:t>
+      </w:r>
+      <w:r>
+        <w:rPr>
+          <w:lang w:val="en-US"/>
+        </w:rPr>
+        <w:t>pandas</w:t>
+      </w:r>
+      <w:r>
+        <w:t xml:space="preserve"> </w:t>
+      </w:r>
+      <w:r>
+        <w:t>для улучшения читаемости таблицы в консоли.</w:t>
+      </w:r>
+    </w:p>
+    <w:p/>
+    <w:p>
+      <w:pPr>
+        <w:jc w:val="center"/>
+      </w:pPr>
+      <w:r>
+        <w:rPr>
+          <w:noProof/>
+        </w:rPr>
+        <w:drawing>
+          <wp:inline distT="0" distB="0" distL="0" distR="0" wp14:anchorId="314593E7" wp14:editId="3D0C3A42">
+            <wp:extent cx="5005424" cy="1528774"/>
+            <wp:effectExtent l="0" t="0" r="5080" b="0"/>
+            <wp:docPr id="15" name="Рисунок 15"/>
+            <wp:cNvGraphicFramePr>
+              <a:graphicFrameLocks xmlns:a="http://schemas.openxmlformats.org/drawingml/2006/main" noChangeAspect="1"/>
+            </wp:cNvGraphicFramePr>
+            <a:graphic xmlns:a="http://schemas.openxmlformats.org/drawingml/2006/main">
+              <a:graphicData uri="http://schemas.openxmlformats.org/drawingml/2006/picture">
+                <pic:pic xmlns:pic="http://schemas.openxmlformats.org/drawingml/2006/picture">
+                  <pic:nvPicPr>
+                    <pic:cNvPr id="0" name=""/>
+                    <pic:cNvPicPr/>
+                  </pic:nvPicPr>
+                  <pic:blipFill>
+                    <a:blip r:embed="rId20"/>
+                    <a:stretch>
+                      <a:fillRect/>
+                    </a:stretch>
+                  </pic:blipFill>
+                  <pic:spPr>
+                    <a:xfrm>
+                      <a:off x="0" y="0"/>
+                      <a:ext cx="5005424" cy="1528774"/>
+                    </a:xfrm>
+                    <a:prstGeom prst="rect">
+                      <a:avLst/>
+                    </a:prstGeom>
+                  </pic:spPr>
+                </pic:pic>
+              </a:graphicData>
+            </a:graphic>
+          </wp:inline>
+        </w:drawing>
+      </w:r>
+    </w:p>
+    <w:p>
+      <w:r>
+        <w:tab/>
+        <w:t xml:space="preserve">Данный блок из функции </w:t>
+      </w:r>
+      <w:proofErr w:type="spellStart"/>
+      <w:r>
+        <w:t>insert_in_table</w:t>
+      </w:r>
+      <w:proofErr w:type="spellEnd"/>
+      <w:r>
+        <w:t xml:space="preserve"> отвечает за вызов соответствующего метода для вставки новой строки в таблицу </w:t>
+      </w:r>
+      <w:r>
+        <w:rPr>
+          <w:lang w:val="en-US"/>
+        </w:rPr>
+        <w:t>cars</w:t>
+      </w:r>
+      <w:r>
+        <w:t xml:space="preserve">. До этого в массив </w:t>
+      </w:r>
+      <w:r>
+        <w:rPr>
+          <w:lang w:val="en-US"/>
+        </w:rPr>
+        <w:t>user</w:t>
+      </w:r>
+      <w:r>
+        <w:t>_</w:t>
+      </w:r>
+      <w:r>
+        <w:rPr>
+          <w:lang w:val="en-US"/>
+        </w:rPr>
+        <w:t>input</w:t>
+      </w:r>
+      <w:r>
+        <w:t xml:space="preserve"> </w:t>
+      </w:r>
+      <w:r>
+        <w:t xml:space="preserve">функция </w:t>
+      </w:r>
+      <w:proofErr w:type="spellStart"/>
+      <w:r>
+        <w:t>парсит</w:t>
+      </w:r>
+      <w:proofErr w:type="spellEnd"/>
+      <w:r>
+        <w:t xml:space="preserve"> ввод пользователя (</w:t>
+      </w:r>
+      <w:r>
+        <w:rPr>
+          <w:lang w:val="en-US"/>
+        </w:rPr>
+        <w:t>brand</w:t>
+      </w:r>
+      <w:r>
+        <w:t xml:space="preserve">, </w:t>
+      </w:r>
+      <w:r>
+        <w:rPr>
+          <w:lang w:val="en-US"/>
+        </w:rPr>
+        <w:t>model</w:t>
+      </w:r>
+      <w:r>
+        <w:t xml:space="preserve">, </w:t>
+      </w:r>
+      <w:r>
+        <w:rPr>
+          <w:lang w:val="en-US"/>
+        </w:rPr>
+        <w:t>price</w:t>
+      </w:r>
+      <w:r>
+        <w:t>). При возникновении ошибки, программа уведомляет пользователя об этом.</w:t>
+      </w:r>
+    </w:p>
+    <w:p>
+      <w:pPr>
+        <w:spacing w:line="288" w:lineRule="auto"/>
+      </w:pPr>
+      <w:r>
+        <w:br w:type="page"/>
+      </w:r>
+    </w:p>
+    <w:p>
+      <w:pPr>
+        <w:rPr>
+          <w:b/>
+        </w:rPr>
+      </w:pPr>
+      <w:r>
+        <w:lastRenderedPageBreak/>
+        <w:tab/>
+      </w:r>
+      <w:r>
+        <w:rPr>
+          <w:b/>
+        </w:rPr>
+        <w:t>Ответы на контрольные вопросы:</w:t>
+      </w:r>
+    </w:p>
+    <w:p/>
+    <w:p>
+      <w:r>
+        <w:t xml:space="preserve">1. </w:t>
+      </w:r>
+      <w:r>
+        <w:t>Как называется технология доступа к данным, которая была использована в ходе выполнения работы?</w:t>
+      </w:r>
+    </w:p>
+    <w:p/>
+    <w:p>
+      <w:r>
         <w:t xml:space="preserve">- </w:t>
       </w:r>
       <w:r>
-        <w:t xml:space="preserve">Нет, язык хранимых процедур не является </w:t>
-      </w:r>
-      <w:proofErr w:type="gramStart"/>
-      <w:r>
-        <w:t>Тьюринг-полным</w:t>
-      </w:r>
-      <w:proofErr w:type="gramEnd"/>
+        <w:t xml:space="preserve">Библиотека </w:t>
+      </w:r>
+      <w:proofErr w:type="spellStart"/>
+      <w:r>
+        <w:t>pymysql</w:t>
+      </w:r>
+      <w:proofErr w:type="spellEnd"/>
+      <w:r>
+        <w:t xml:space="preserve"> для </w:t>
+      </w:r>
+      <w:proofErr w:type="spellStart"/>
+      <w:r>
+        <w:t>Python</w:t>
+      </w:r>
+      <w:proofErr w:type="spellEnd"/>
+      <w:r>
+        <w:t xml:space="preserve"> использует технологию доступа к данным, известную как DB-API. DB-API (</w:t>
+      </w:r>
+      <w:proofErr w:type="spellStart"/>
+      <w:r>
+        <w:t>Database</w:t>
+      </w:r>
+      <w:proofErr w:type="spellEnd"/>
+      <w:r>
+        <w:t xml:space="preserve"> </w:t>
+      </w:r>
+      <w:proofErr w:type="spellStart"/>
+      <w:r>
+        <w:t>Application</w:t>
+      </w:r>
+      <w:proofErr w:type="spellEnd"/>
+      <w:r>
+        <w:t xml:space="preserve"> </w:t>
+      </w:r>
+      <w:proofErr w:type="spellStart"/>
+      <w:r>
+        <w:t>Programming</w:t>
+      </w:r>
+      <w:proofErr w:type="spellEnd"/>
+      <w:r>
+        <w:t xml:space="preserve"> </w:t>
+      </w:r>
+      <w:proofErr w:type="spellStart"/>
+      <w:r>
+        <w:t>Interface</w:t>
+      </w:r>
+      <w:proofErr w:type="spellEnd"/>
+      <w:r>
+        <w:t xml:space="preserve">) — это стандартный интерфейс для взаимодействия с базами данных в </w:t>
+      </w:r>
+      <w:proofErr w:type="spellStart"/>
+      <w:r>
+        <w:t>Python</w:t>
+      </w:r>
+      <w:proofErr w:type="spellEnd"/>
+      <w:r>
+        <w:t>. Он определяет набор классов и методов, которые должны быть реализованы в любой библиотеке для работы с базами данных, чтобы обеспечить единообразие и совместимость.</w:t>
+      </w:r>
+    </w:p>
+    <w:p/>
+    <w:p>
+      <w:proofErr w:type="spellStart"/>
+      <w:r>
+        <w:t>pymysql</w:t>
+      </w:r>
+      <w:proofErr w:type="spellEnd"/>
+      <w:r>
+        <w:t xml:space="preserve"> реализует этот интерфейс для работы с базами данных </w:t>
+      </w:r>
+      <w:proofErr w:type="spellStart"/>
+      <w:r>
+        <w:t>MySQL</w:t>
+      </w:r>
+      <w:proofErr w:type="spellEnd"/>
+      <w:r>
+        <w:t>, предоставляя возможность выполнять SQL-запросы, управлять транзакциями и работать с результатами запросов.</w:t>
+      </w:r>
+    </w:p>
+    <w:p/>
+    <w:p>
+      <w:r>
+        <w:t>2. Какой путь проходят данные от файла БД до пользователя программой?</w:t>
+      </w:r>
+    </w:p>
+    <w:p/>
+    <w:p>
+      <w:r>
+        <w:t xml:space="preserve">- </w:t>
+      </w:r>
+      <w:r>
+        <w:t>Путь данных от файла базы данных до пользователя в этой программе можно описать следующим образом:</w:t>
+      </w:r>
+    </w:p>
+    <w:p>
+      <w:r>
+        <w:t xml:space="preserve">1. Подключение к базе данных: Программа устанавливает соединение с </w:t>
+      </w:r>
+      <w:proofErr w:type="spellStart"/>
+      <w:r>
+        <w:t>MySQL</w:t>
+      </w:r>
+      <w:proofErr w:type="spellEnd"/>
+      <w:r>
+        <w:t>-сервером с использованием строки подключения (</w:t>
+      </w:r>
+      <w:proofErr w:type="spellStart"/>
+      <w:r>
+        <w:t>connStr</w:t>
+      </w:r>
+      <w:proofErr w:type="spellEnd"/>
+      <w:r>
+        <w:t xml:space="preserve">), которая содержит параметры сервера, пользователя, базы данных и пароля. </w:t>
+      </w:r>
+      <w:proofErr w:type="spellStart"/>
+      <w:r>
+        <w:t>MySqlConnection</w:t>
+      </w:r>
+      <w:proofErr w:type="spellEnd"/>
+      <w:r>
+        <w:t xml:space="preserve"> открывает это соединение с сервером базы данных.</w:t>
+      </w:r>
+    </w:p>
+    <w:p>
+      <w:r>
+        <w:t>2. Отправка SQL-запроса: Программа создает SQL-запрос (</w:t>
+      </w:r>
+      <w:proofErr w:type="spellStart"/>
+      <w:r>
+        <w:t>sql</w:t>
+      </w:r>
+      <w:proofErr w:type="spellEnd"/>
+      <w:r>
+        <w:t xml:space="preserve"> = "SELECT * FROM </w:t>
+      </w:r>
+      <w:r>
+        <w:rPr>
+          <w:lang w:val="en-US"/>
+        </w:rPr>
+        <w:t>cars</w:t>
+      </w:r>
+      <w:r>
+        <w:t xml:space="preserve">";), который будет выполняться для получения данных. Запрос передается серверу через объект </w:t>
+      </w:r>
+      <w:proofErr w:type="spellStart"/>
+      <w:r>
+        <w:t>MySqlCommand</w:t>
+      </w:r>
+      <w:proofErr w:type="spellEnd"/>
       <w:r>
         <w:t>.</w:t>
       </w:r>
     </w:p>
-    <w:p/>
-    <w:p>
-      <w:r>
-        <w:t xml:space="preserve">Тьюринг-полнота означает, что язык программирования может быть использован для выполнения любой вычислимой задачи. Язык хранимых процедур имеет ограниченные возможности по сравнению с языками программирования общего назначения, такими как </w:t>
-      </w:r>
-      <w:proofErr w:type="spellStart"/>
-      <w:r>
-        <w:t>Python</w:t>
-      </w:r>
-      <w:proofErr w:type="spellEnd"/>
-      <w:r>
-        <w:t xml:space="preserve">, </w:t>
-      </w:r>
-      <w:proofErr w:type="spellStart"/>
-      <w:r>
-        <w:t>Java</w:t>
-      </w:r>
-      <w:proofErr w:type="spellEnd"/>
-      <w:r>
-        <w:t xml:space="preserve"> или C++.</w:t>
-      </w:r>
-    </w:p>
-    <w:p/>
-    <w:p>
-      <w:r>
-        <w:t>Например, язык хранимых процедур не поддерживает рекурсию, что означает, что невозможно определить функцию, которая вызывает саму себя. Кроме того, язык хранимых процедур имеет ограниченные возможности по работе с памятью, что делает невозможным реализацию некоторых алгоритмов, требующих динамического выделения памяти.</w:t>
-      </w:r>
-    </w:p>
-    <w:p/>
-    <w:p>
-      <w:r>
-        <w:t xml:space="preserve">Таким образом, язык хранимых процедур не является </w:t>
-      </w:r>
-      <w:proofErr w:type="gramStart"/>
-      <w:r>
-        <w:t>Тьюринг-полным</w:t>
-      </w:r>
-      <w:proofErr w:type="gramEnd"/>
-      <w:r>
-        <w:t xml:space="preserve"> и не может быть использован для решения всех возможных вычислительных задач. Он предназначен для выполнения определенных задач в рамках работы с базами данных и имеет определенные ограничения по сравнению с языками программирования общего назначения.</w:t>
+    <w:p>
+      <w:r>
+        <w:t xml:space="preserve">3. Выполнение команды и получение данных: Запрос выполняется с использованием </w:t>
+      </w:r>
+      <w:r>
+        <w:rPr>
+          <w:lang w:val="en-US"/>
+        </w:rPr>
+        <w:t>cursor</w:t>
+      </w:r>
+      <w:r>
+        <w:t>.</w:t>
+      </w:r>
+      <w:r>
+        <w:rPr>
+          <w:lang w:val="en-US"/>
+        </w:rPr>
+        <w:t>execute</w:t>
+      </w:r>
+      <w:r>
+        <w:t>(), который создает объект</w:t>
+      </w:r>
+      <w:r>
+        <w:t xml:space="preserve"> </w:t>
+      </w:r>
+      <w:r>
+        <w:rPr>
+          <w:lang w:val="en-US"/>
+        </w:rPr>
+        <w:t>connection</w:t>
+      </w:r>
+      <w:r>
+        <w:t xml:space="preserve">. Этот объект считывает строки из результата запроса построчно. </w:t>
+      </w:r>
+    </w:p>
+    <w:p>
+      <w:r>
+        <w:t xml:space="preserve">4. Чтение данных: </w:t>
+      </w:r>
+      <w:r>
+        <w:t xml:space="preserve">метод </w:t>
+      </w:r>
+      <w:r>
+        <w:rPr>
+          <w:lang w:val="en-US"/>
+        </w:rPr>
+        <w:t>cursor</w:t>
+      </w:r>
+      <w:r>
+        <w:t>.</w:t>
+      </w:r>
+      <w:proofErr w:type="spellStart"/>
+      <w:r>
+        <w:rPr>
+          <w:lang w:val="en-US"/>
+        </w:rPr>
+        <w:t>fetchAll</w:t>
+      </w:r>
+      <w:proofErr w:type="spellEnd"/>
+      <w:r>
+        <w:t>().</w:t>
+      </w:r>
+    </w:p>
+    <w:p>
+      <w:r>
+        <w:t>5. Вывод данных пользователю: Программа выводит каждую строку на консоль с</w:t>
+      </w:r>
+      <w:r>
+        <w:t xml:space="preserve"> помощью библиотеки </w:t>
+      </w:r>
+      <w:r>
+        <w:rPr>
+          <w:lang w:val="en-US"/>
+        </w:rPr>
+        <w:t>pandas</w:t>
+      </w:r>
+      <w:r>
+        <w:t>, отображая данные в формате, удобном для пользователя.</w:t>
       </w:r>
       <w:bookmarkStart w:id="0" w:name="_GoBack"/>
       <w:bookmarkEnd w:id="0"/>
+    </w:p>
+    <w:p>
+      <w:r>
+        <w:t xml:space="preserve">В итоге, данные проходят путь от файла базы данных на сервере </w:t>
+      </w:r>
+      <w:proofErr w:type="spellStart"/>
+      <w:r>
+        <w:t>MySQL</w:t>
+      </w:r>
+      <w:proofErr w:type="spellEnd"/>
+      <w:r>
+        <w:t xml:space="preserve"> через сетевое подключение в виде результата SQL-запроса, а затем выводятся пользователю на экран.</w:t>
+      </w:r>
     </w:p>
     <w:sectPr>
       <w:pgSz w:w="11906" w:h="16838"/>
@@ -5160,6 +6183,7 @@
   <w:style w:type="character" w:default="1" w:styleId="a0">
     <w:name w:val="Default Paragraph Font"/>
     <w:uiPriority w:val="1"/>
+    <w:semiHidden/>
     <w:unhideWhenUsed/>
   </w:style>
   <w:style w:type="table" w:default="1" w:styleId="a1">
@@ -5425,6 +6449,7 @@
   <w:style w:type="character" w:default="1" w:styleId="a0">
     <w:name w:val="Default Paragraph Font"/>
     <w:uiPriority w:val="1"/>
+    <w:semiHidden/>
     <w:unhideWhenUsed/>
   </w:style>
   <w:style w:type="table" w:default="1" w:styleId="a1">
@@ -5807,7 +6832,7 @@
 </file>
 
 <file path=customXml/itemProps1.xml><?xml version="1.0" encoding="utf-8"?>
-<ds:datastoreItem xmlns:ds="http://schemas.openxmlformats.org/officeDocument/2006/customXml" ds:itemID="{0BB955E0-22BD-4E46-B410-F4AA8CF2EC03}">
+<ds:datastoreItem xmlns:ds="http://schemas.openxmlformats.org/officeDocument/2006/customXml" ds:itemID="{9EA06133-C43E-4607-9C6A-0ED981809636}">
   <ds:schemaRefs>
     <ds:schemaRef ds:uri="http://schemas.openxmlformats.org/officeDocument/2006/bibliography"/>
   </ds:schemaRefs>
